--- a/Q1/Part3 Protocol Design.docx
+++ b/Q1/Part3 Protocol Design.docx
@@ -63,18 +63,31 @@
     <w:p>
       <w:pPr>
         <w:jc w:val="center"/>
+        <w:rPr>
+          <w:i/>
+          <w:iCs/>
+        </w:rPr>
       </w:pPr>
       <w:r>
+        <w:rPr>
+          <w:i/>
+          <w:iCs/>
+        </w:rPr>
         <w:t xml:space="preserve">Figure of the Protocol </w:t>
       </w:r>
       <w:r>
+        <w:rPr>
+          <w:i/>
+          <w:iCs/>
+        </w:rPr>
         <w:t>u</w:t>
       </w:r>
       <w:r>
-        <w:t xml:space="preserve">sed in part </w:t>
-      </w:r>
-      <w:r>
-        <w:t>3</w:t>
+        <w:rPr>
+          <w:i/>
+          <w:iCs/>
+        </w:rPr>
+        <w:t>sed in part 3</w:t>
       </w:r>
     </w:p>
     <w:p>
@@ -374,6 +387,7 @@
     <w:lsdException w:name="HTML Sample" w:semiHidden="1" w:unhideWhenUsed="1"/>
     <w:lsdException w:name="HTML Typewriter" w:semiHidden="1" w:unhideWhenUsed="1"/>
     <w:lsdException w:name="HTML Variable" w:semiHidden="1" w:unhideWhenUsed="1"/>
+    <w:lsdException w:name="Normal Table" w:semiHidden="1" w:unhideWhenUsed="1"/>
     <w:lsdException w:name="annotation subject" w:semiHidden="1" w:unhideWhenUsed="1"/>
     <w:lsdException w:name="No List" w:semiHidden="1" w:unhideWhenUsed="1"/>
     <w:lsdException w:name="Outline List 1" w:semiHidden="1" w:unhideWhenUsed="1"/>
@@ -420,8 +434,10 @@
     <w:lsdException w:name="Table Subtle 2" w:semiHidden="1" w:unhideWhenUsed="1"/>
     <w:lsdException w:name="Table Web 1" w:semiHidden="1" w:unhideWhenUsed="1"/>
     <w:lsdException w:name="Table Web 2" w:semiHidden="1" w:unhideWhenUsed="1"/>
+    <w:lsdException w:name="Table Web 3" w:semiHidden="1" w:unhideWhenUsed="1"/>
     <w:lsdException w:name="Balloon Text" w:semiHidden="1" w:unhideWhenUsed="1"/>
     <w:lsdException w:name="Table Grid" w:uiPriority="39"/>
+    <w:lsdException w:name="Table Theme" w:semiHidden="1" w:unhideWhenUsed="1"/>
     <w:lsdException w:name="Placeholder Text" w:semiHidden="1"/>
     <w:lsdException w:name="No Spacing" w:uiPriority="1" w:qFormat="1"/>
     <w:lsdException w:name="Light Shading" w:uiPriority="60"/>
